--- a/JeanPiaget/2019-2020/Actividades/TMI revisión/Asignación de Trabajos a revisar.docx
+++ b/JeanPiaget/2019-2020/Actividades/TMI revisión/Asignación de Trabajos a revisar.docx
@@ -17,28 +17,251 @@
           <w:sz w:val="40"/>
           <w:szCs w:val="40"/>
         </w:rPr>
-        <w:t>Asignación de trabajos de TMI a revisar por cada uno de los alumnos de 5to grado del CEJP.</w:t>
+        <w:t>Asignació</w:t>
+      </w:r>
+      <w:bookmarkStart w:id="0" w:name="_GoBack"/>
+      <w:bookmarkEnd w:id="0"/>
+      <w:r>
+        <w:rPr>
+          <w:rFonts w:ascii="Arial Black" w:hAnsi="Arial Black"/>
+          <w:sz w:val="40"/>
+          <w:szCs w:val="40"/>
+        </w:rPr>
+        <w:t>n de trabajos de TMI a revisar por cada uno de los alumnos de 5to grado del CEJP.</w:t>
+      </w:r>
+    </w:p>
+    <w:p>
+      <w:pPr>
+        <w:jc w:val="both"/>
+        <w:rPr>
+          <w:b/>
+        </w:rPr>
+      </w:pPr>
+      <w:r>
+        <w:rPr>
+          <w:b/>
+        </w:rPr>
+        <w:t>Instrucciones:</w:t>
       </w:r>
     </w:p>
     <w:p>
       <w:pPr>
         <w:jc w:val="both"/>
       </w:pPr>
-      <w:bookmarkStart w:id="0" w:name="_GoBack"/>
-      <w:bookmarkEnd w:id="0"/>
+      <w:r>
+        <w:t>Como parte de las actividades programadas para este primer bimestre, se considera la revisión de un proyecto de TMI. Por favor, busca tu nombre en la lista de abajo (columna izquierda) para ubicar el nombre del trabajo de TMI que</w:t>
+      </w:r>
+      <w:r>
+        <w:t xml:space="preserve"> te fue asignado para revisión. Encontrarás el trabajo que te tocó revisar en la carpeta “TMI a revisar” anidada en esta misma carpeta.</w:t>
+      </w:r>
     </w:p>
     <w:p>
       <w:pPr>
         <w:jc w:val="both"/>
       </w:pPr>
+      <w:r>
+        <w:t xml:space="preserve">Recuerda que el </w:t>
+      </w:r>
+      <w:r>
+        <w:rPr>
+          <w:b/>
+        </w:rPr>
+        <w:t>objetivo</w:t>
+      </w:r>
+      <w:r>
+        <w:t xml:space="preserve"> de esta actividad es evaluar la coherencia general del trabajo de investigación y reflexionar acerca de la importancia de establecer con claridad la pregunta de investigación y los objetivos de la misma, para poder emplearlos como guía para el desarrollo del trabajo. Como podrán notar, es común que, se trabaje de manera segmentada en las secciones solicitadas en cada nuevo bimestre, descuidando así la hilaridad entre las ideas previamente trabajadas. Es decir, para quien lea el trabajo terminado (ustedes, en este caso) debería ser evidente cuál es el hilo conductor (la pregunta a resolver) detrás de la investigación.</w:t>
+      </w:r>
     </w:p>
     <w:p>
       <w:pPr>
         <w:jc w:val="both"/>
       </w:pPr>
       <w:r>
-        <w:t>Los trabajos de TMI que revisarán fueron entregados al término del cuarto bimestre. La gran mayoría corresponde a los trabajos entregados por sus compañeros de sexto (tanto los de la generación que salió en Julio pasado, como los de la generación actual). He hecho lo posible por borrar mis comentarios y observaciones en aras de no sesgar su revisión de los trabajos. Solamente me fue imposible deshacerme de todas las pequeñas correcciones de redacción y ortografía marcadas en el contenido de los trabajos a revisar (las encontrarán en rojo). Procuren omitirlas y no dejar que sean un elemento central para que realicen su evaluación del trabajo entregado.</w:t>
-      </w:r>
+        <w:t>En particular, se les solicita que entreguen una copia del TMI que les tocó revisar, indicando en la primera página:</w:t>
+      </w:r>
+    </w:p>
+    <w:p>
+      <w:pPr>
+        <w:jc w:val="both"/>
+        <w:rPr>
+          <w:b/>
+        </w:rPr>
+      </w:pPr>
+      <w:r>
+        <w:rPr>
+          <w:b/>
+        </w:rPr>
+        <w:t xml:space="preserve">Nombre del revisor </w:t>
+      </w:r>
+    </w:p>
+    <w:p>
+      <w:pPr>
+        <w:jc w:val="both"/>
+        <w:rPr>
+          <w:b/>
+        </w:rPr>
+      </w:pPr>
+      <w:r>
+        <w:rPr>
+          <w:b/>
+        </w:rPr>
+        <w:t xml:space="preserve">¿Se resolvió la pregunta de investigación planteada? </w:t>
+      </w:r>
+    </w:p>
+    <w:p>
+      <w:pPr>
+        <w:jc w:val="both"/>
+      </w:pPr>
+      <w:r>
+        <w:rPr>
+          <w:b/>
+        </w:rPr>
+        <w:tab/>
+      </w:r>
+      <w:r>
+        <w:t>Sí – Subrayen el segmento correspondiente</w:t>
+      </w:r>
+    </w:p>
+    <w:p>
+      <w:pPr>
+        <w:jc w:val="both"/>
+      </w:pPr>
+      <w:r>
+        <w:tab/>
+        <w:t xml:space="preserve">No </w:t>
+      </w:r>
+      <w:r>
+        <w:t>- ¿Qué fue lo que hizo falta?</w:t>
+      </w:r>
+    </w:p>
+    <w:p>
+      <w:pPr>
+        <w:jc w:val="both"/>
+        <w:rPr>
+          <w:b/>
+        </w:rPr>
+      </w:pPr>
+      <w:r>
+        <w:rPr>
+          <w:b/>
+        </w:rPr>
+        <w:t>¿Se cumplieron los objetivos planteados?</w:t>
+      </w:r>
+    </w:p>
+    <w:p>
+      <w:pPr>
+        <w:jc w:val="both"/>
+      </w:pPr>
+      <w:r>
+        <w:rPr>
+          <w:b/>
+        </w:rPr>
+        <w:tab/>
+      </w:r>
+      <w:r>
+        <w:t>Sí – Subrayen los segmentos correspondientes</w:t>
+      </w:r>
+    </w:p>
+    <w:p>
+      <w:pPr>
+        <w:jc w:val="both"/>
+      </w:pPr>
+      <w:r>
+        <w:tab/>
+        <w:t>No - ¿Qué hizo falta?</w:t>
+      </w:r>
+    </w:p>
+    <w:p>
+      <w:pPr>
+        <w:jc w:val="both"/>
+        <w:rPr>
+          <w:b/>
+        </w:rPr>
+      </w:pPr>
+      <w:r>
+        <w:rPr>
+          <w:b/>
+        </w:rPr>
+        <w:t>Comentarios generales (críticas y/o reconocimientos) acerca del trabajo revisado.</w:t>
+      </w:r>
+    </w:p>
+    <w:p>
+      <w:pPr>
+        <w:jc w:val="both"/>
+      </w:pPr>
+      <w:r>
+        <w:rPr>
+          <w:b/>
+        </w:rPr>
+        <w:t xml:space="preserve">¿Qué calificación le habrías puesto </w:t>
+      </w:r>
+      <w:proofErr w:type="spellStart"/>
+      <w:proofErr w:type="gramStart"/>
+      <w:r>
+        <w:rPr>
+          <w:b/>
+        </w:rPr>
+        <w:t>tu</w:t>
+      </w:r>
+      <w:proofErr w:type="spellEnd"/>
+      <w:proofErr w:type="gramEnd"/>
+      <w:r>
+        <w:rPr>
+          <w:b/>
+        </w:rPr>
+        <w:t>?</w:t>
+      </w:r>
+    </w:p>
+    <w:p>
+      <w:pPr>
+        <w:jc w:val="right"/>
+        <w:rPr>
+          <w:b/>
+        </w:rPr>
+      </w:pPr>
+      <w:r>
+        <w:rPr>
+          <w:b/>
+        </w:rPr>
+        <w:t>Notas generales acerca de los trabajos a revisar:</w:t>
+      </w:r>
+    </w:p>
+    <w:p>
+      <w:pPr>
+        <w:jc w:val="both"/>
+        <w:rPr>
+          <w:b/>
+        </w:rPr>
+      </w:pPr>
+      <w:r>
+        <w:t xml:space="preserve">Los trabajos de TMI que revisarán fueron entregados al término del cuarto bimestre. La gran mayoría </w:t>
+      </w:r>
+      <w:r>
+        <w:t>fueron elaborados</w:t>
+      </w:r>
+      <w:r>
+        <w:t xml:space="preserve"> por sus compañeros de sexto. He hecho lo posible por borrar mis comentarios y observaciones en aras de no sesgar su revisión</w:t>
+      </w:r>
+      <w:r>
+        <w:t>. Sin embargo,</w:t>
+      </w:r>
+      <w:r>
+        <w:t xml:space="preserve"> me fue imposible deshacerme de todas las pequeñas correcciones de redacción y ortografía marcadas en el contenido de los trabajos a revisar (las encontrarán en rojo)</w:t>
+      </w:r>
+      <w:r>
+        <w:t>, p</w:t>
+      </w:r>
+      <w:r>
+        <w:t xml:space="preserve">rocuren omitirlas y no </w:t>
+      </w:r>
+      <w:r>
+        <w:t xml:space="preserve">tomarlas en cuenta para su revisión. </w:t>
+      </w:r>
+    </w:p>
+    <w:p>
+      <w:pPr>
+        <w:jc w:val="both"/>
+      </w:pPr>
     </w:p>
     <w:tbl>
       <w:tblPr>
@@ -1064,606 +1287,606 @@
                 <w:sz w:val="20"/>
                 <w:szCs w:val="20"/>
               </w:rPr>
+              <w:t>MUCIÑO MARTINEZ PAULA</w:t>
+            </w:r>
+          </w:p>
+        </w:tc>
+        <w:tc>
+          <w:tcPr>
+            <w:tcW w:w="4414" w:type="dxa"/>
+          </w:tcPr>
+          <w:p>
+            <w:r>
+              <w:t>Agua</w:t>
+            </w:r>
+          </w:p>
+        </w:tc>
+      </w:tr>
+      <w:tr>
+        <w:tc>
+          <w:tcPr>
+            <w:tcW w:w="4414" w:type="dxa"/>
+            <w:vAlign w:val="center"/>
+          </w:tcPr>
+          <w:p>
+            <w:pPr>
+              <w:rPr>
+                <w:rFonts w:ascii="Arial" w:hAnsi="Arial" w:cs="Arial"/>
+                <w:sz w:val="20"/>
+                <w:szCs w:val="20"/>
+              </w:rPr>
+            </w:pPr>
+            <w:r>
+              <w:rPr>
+                <w:rFonts w:ascii="Arial" w:hAnsi="Arial" w:cs="Arial"/>
+                <w:sz w:val="20"/>
+                <w:szCs w:val="20"/>
+              </w:rPr>
+              <w:t>OVIEDO RODRIGUEZ JOSE ANTONIO</w:t>
+            </w:r>
+          </w:p>
+        </w:tc>
+        <w:tc>
+          <w:tcPr>
+            <w:tcW w:w="4414" w:type="dxa"/>
+          </w:tcPr>
+          <w:p>
+            <w:r>
+              <w:t>Videojuegos</w:t>
+            </w:r>
+          </w:p>
+        </w:tc>
+      </w:tr>
+      <w:tr>
+        <w:tc>
+          <w:tcPr>
+            <w:tcW w:w="4414" w:type="dxa"/>
+            <w:vAlign w:val="center"/>
+          </w:tcPr>
+          <w:p>
+            <w:pPr>
+              <w:rPr>
+                <w:rFonts w:ascii="Arial" w:hAnsi="Arial" w:cs="Arial"/>
+                <w:sz w:val="20"/>
+                <w:szCs w:val="20"/>
+              </w:rPr>
+            </w:pPr>
+            <w:r>
+              <w:rPr>
+                <w:rFonts w:ascii="Arial" w:hAnsi="Arial" w:cs="Arial"/>
+                <w:sz w:val="20"/>
+                <w:szCs w:val="20"/>
+              </w:rPr>
+              <w:t>PICHARDO PEREA EDUARDO</w:t>
+            </w:r>
+          </w:p>
+        </w:tc>
+        <w:tc>
+          <w:tcPr>
+            <w:tcW w:w="4414" w:type="dxa"/>
+          </w:tcPr>
+          <w:p>
+            <w:r>
+              <w:t>Belleza</w:t>
+            </w:r>
+          </w:p>
+        </w:tc>
+      </w:tr>
+      <w:tr>
+        <w:tc>
+          <w:tcPr>
+            <w:tcW w:w="4414" w:type="dxa"/>
+            <w:vAlign w:val="center"/>
+          </w:tcPr>
+          <w:p>
+            <w:pPr>
+              <w:rPr>
+                <w:rFonts w:ascii="Arial" w:hAnsi="Arial" w:cs="Arial"/>
+                <w:sz w:val="20"/>
+                <w:szCs w:val="20"/>
+              </w:rPr>
+            </w:pPr>
+            <w:r>
+              <w:rPr>
+                <w:rFonts w:ascii="Arial" w:hAnsi="Arial" w:cs="Arial"/>
+                <w:sz w:val="20"/>
+                <w:szCs w:val="20"/>
+              </w:rPr>
+              <w:t>PINEDA DOMINGUEZ HECTOR FERNANDO</w:t>
+            </w:r>
+          </w:p>
+        </w:tc>
+        <w:tc>
+          <w:tcPr>
+            <w:tcW w:w="4414" w:type="dxa"/>
+          </w:tcPr>
+          <w:p>
+            <w:r>
+              <w:t>Vocación</w:t>
+            </w:r>
+          </w:p>
+        </w:tc>
+      </w:tr>
+      <w:tr>
+        <w:tc>
+          <w:tcPr>
+            <w:tcW w:w="4414" w:type="dxa"/>
+            <w:vAlign w:val="center"/>
+          </w:tcPr>
+          <w:p>
+            <w:pPr>
+              <w:rPr>
+                <w:rFonts w:ascii="Arial" w:hAnsi="Arial" w:cs="Arial"/>
+                <w:sz w:val="20"/>
+                <w:szCs w:val="20"/>
+              </w:rPr>
+            </w:pPr>
+            <w:r>
+              <w:rPr>
+                <w:rFonts w:ascii="Arial" w:hAnsi="Arial" w:cs="Arial"/>
+                <w:sz w:val="20"/>
+                <w:szCs w:val="20"/>
+              </w:rPr>
+              <w:t>QUEZADA GOMEZ FERNANDA</w:t>
+            </w:r>
+          </w:p>
+        </w:tc>
+        <w:tc>
+          <w:tcPr>
+            <w:tcW w:w="4414" w:type="dxa"/>
+          </w:tcPr>
+          <w:p>
+            <w:proofErr w:type="spellStart"/>
+            <w:r>
+              <w:t>Ezquisofrenia</w:t>
+            </w:r>
+            <w:proofErr w:type="spellEnd"/>
+          </w:p>
+        </w:tc>
+      </w:tr>
+      <w:tr>
+        <w:tc>
+          <w:tcPr>
+            <w:tcW w:w="4414" w:type="dxa"/>
+            <w:vAlign w:val="center"/>
+          </w:tcPr>
+          <w:p>
+            <w:pPr>
+              <w:rPr>
+                <w:rFonts w:ascii="Arial" w:hAnsi="Arial" w:cs="Arial"/>
+                <w:sz w:val="20"/>
+                <w:szCs w:val="20"/>
+              </w:rPr>
+            </w:pPr>
+            <w:r>
+              <w:rPr>
+                <w:rFonts w:ascii="Arial" w:hAnsi="Arial" w:cs="Arial"/>
+                <w:sz w:val="20"/>
+                <w:szCs w:val="20"/>
+              </w:rPr>
+              <w:t>RAMIREZ MENA RAUL</w:t>
+            </w:r>
+          </w:p>
+        </w:tc>
+        <w:tc>
+          <w:tcPr>
+            <w:tcW w:w="4414" w:type="dxa"/>
+          </w:tcPr>
+          <w:p>
+            <w:proofErr w:type="spellStart"/>
+            <w:r>
+              <w:t>Trump</w:t>
+            </w:r>
+            <w:proofErr w:type="spellEnd"/>
+          </w:p>
+        </w:tc>
+      </w:tr>
+      <w:tr>
+        <w:tc>
+          <w:tcPr>
+            <w:tcW w:w="4414" w:type="dxa"/>
+            <w:vAlign w:val="center"/>
+          </w:tcPr>
+          <w:p>
+            <w:pPr>
+              <w:rPr>
+                <w:rFonts w:ascii="Arial" w:hAnsi="Arial" w:cs="Arial"/>
+                <w:sz w:val="20"/>
+                <w:szCs w:val="20"/>
+              </w:rPr>
+            </w:pPr>
+            <w:r>
+              <w:rPr>
+                <w:rFonts w:ascii="Arial" w:hAnsi="Arial" w:cs="Arial"/>
+                <w:sz w:val="20"/>
+                <w:szCs w:val="20"/>
+              </w:rPr>
+              <w:t>REYES MAÑON XEL ABIL</w:t>
+            </w:r>
+          </w:p>
+        </w:tc>
+        <w:tc>
+          <w:tcPr>
+            <w:tcW w:w="4414" w:type="dxa"/>
+          </w:tcPr>
+          <w:p>
+            <w:r>
+              <w:t>Género</w:t>
+            </w:r>
+          </w:p>
+        </w:tc>
+      </w:tr>
+      <w:tr>
+        <w:tc>
+          <w:tcPr>
+            <w:tcW w:w="4414" w:type="dxa"/>
+            <w:vAlign w:val="center"/>
+          </w:tcPr>
+          <w:p>
+            <w:pPr>
+              <w:rPr>
+                <w:rFonts w:ascii="Arial" w:hAnsi="Arial" w:cs="Arial"/>
+                <w:sz w:val="20"/>
+                <w:szCs w:val="20"/>
+              </w:rPr>
+            </w:pPr>
+            <w:r>
+              <w:rPr>
+                <w:rFonts w:ascii="Arial" w:hAnsi="Arial" w:cs="Arial"/>
+                <w:sz w:val="20"/>
+                <w:szCs w:val="20"/>
+              </w:rPr>
+              <w:t>RICO AVIÑA VALERIA</w:t>
+            </w:r>
+          </w:p>
+        </w:tc>
+        <w:tc>
+          <w:tcPr>
+            <w:tcW w:w="4414" w:type="dxa"/>
+          </w:tcPr>
+          <w:p>
+            <w:r>
+              <w:t>PTSD</w:t>
+            </w:r>
+          </w:p>
+        </w:tc>
+      </w:tr>
+      <w:tr>
+        <w:tc>
+          <w:tcPr>
+            <w:tcW w:w="4414" w:type="dxa"/>
+            <w:vAlign w:val="center"/>
+          </w:tcPr>
+          <w:p>
+            <w:pPr>
+              <w:rPr>
+                <w:rFonts w:ascii="Arial" w:hAnsi="Arial" w:cs="Arial"/>
+                <w:sz w:val="20"/>
+                <w:szCs w:val="20"/>
+              </w:rPr>
+            </w:pPr>
+            <w:r>
+              <w:rPr>
+                <w:rFonts w:ascii="Arial" w:hAnsi="Arial" w:cs="Arial"/>
+                <w:sz w:val="20"/>
+                <w:szCs w:val="20"/>
+              </w:rPr>
+              <w:t>ROA GALINDO ARACELI</w:t>
+            </w:r>
+          </w:p>
+        </w:tc>
+        <w:tc>
+          <w:tcPr>
+            <w:tcW w:w="4414" w:type="dxa"/>
+          </w:tcPr>
+          <w:p>
+            <w:r>
+              <w:t>Negligencia Médica</w:t>
+            </w:r>
+          </w:p>
+        </w:tc>
+      </w:tr>
+      <w:tr>
+        <w:tc>
+          <w:tcPr>
+            <w:tcW w:w="4414" w:type="dxa"/>
+            <w:vAlign w:val="center"/>
+          </w:tcPr>
+          <w:p>
+            <w:pPr>
+              <w:rPr>
+                <w:rFonts w:ascii="Arial" w:hAnsi="Arial" w:cs="Arial"/>
+                <w:sz w:val="20"/>
+                <w:szCs w:val="20"/>
+              </w:rPr>
+            </w:pPr>
+            <w:r>
+              <w:rPr>
+                <w:rFonts w:ascii="Arial" w:hAnsi="Arial" w:cs="Arial"/>
+                <w:sz w:val="20"/>
+                <w:szCs w:val="20"/>
+              </w:rPr>
+              <w:t>ROCHA GARCIA ALEJANDRO MANUEL</w:t>
+            </w:r>
+          </w:p>
+        </w:tc>
+        <w:tc>
+          <w:tcPr>
+            <w:tcW w:w="4414" w:type="dxa"/>
+          </w:tcPr>
+          <w:p>
+            <w:r>
+              <w:t>Siembra Plantas 2</w:t>
+            </w:r>
+          </w:p>
+        </w:tc>
+      </w:tr>
+      <w:tr>
+        <w:tc>
+          <w:tcPr>
+            <w:tcW w:w="4414" w:type="dxa"/>
+            <w:vAlign w:val="center"/>
+          </w:tcPr>
+          <w:p>
+            <w:pPr>
+              <w:rPr>
+                <w:rFonts w:ascii="Arial" w:hAnsi="Arial" w:cs="Arial"/>
+                <w:sz w:val="20"/>
+                <w:szCs w:val="20"/>
+              </w:rPr>
+            </w:pPr>
+            <w:r>
+              <w:rPr>
+                <w:rFonts w:ascii="Arial" w:hAnsi="Arial" w:cs="Arial"/>
+                <w:sz w:val="20"/>
+                <w:szCs w:val="20"/>
+              </w:rPr>
+              <w:t>RODRIGUEZ DE LA TORRE ALBERTO</w:t>
+            </w:r>
+          </w:p>
+        </w:tc>
+        <w:tc>
+          <w:tcPr>
+            <w:tcW w:w="4414" w:type="dxa"/>
+          </w:tcPr>
+          <w:p>
+            <w:r>
+              <w:t>Poder</w:t>
+            </w:r>
+          </w:p>
+        </w:tc>
+      </w:tr>
+      <w:tr>
+        <w:tc>
+          <w:tcPr>
+            <w:tcW w:w="4414" w:type="dxa"/>
+            <w:vAlign w:val="center"/>
+          </w:tcPr>
+          <w:p>
+            <w:pPr>
+              <w:rPr>
+                <w:rFonts w:ascii="Arial" w:hAnsi="Arial" w:cs="Arial"/>
+                <w:sz w:val="20"/>
+                <w:szCs w:val="20"/>
+              </w:rPr>
+            </w:pPr>
+            <w:r>
+              <w:rPr>
+                <w:rFonts w:ascii="Arial" w:hAnsi="Arial" w:cs="Arial"/>
+                <w:sz w:val="20"/>
+                <w:szCs w:val="20"/>
+              </w:rPr>
+              <w:t>ROSALES VALVERDE ALEJANDRA</w:t>
+            </w:r>
+          </w:p>
+        </w:tc>
+        <w:tc>
+          <w:tcPr>
+            <w:tcW w:w="4414" w:type="dxa"/>
+          </w:tcPr>
+          <w:p>
+            <w:r>
+              <w:t>Amor</w:t>
+            </w:r>
+          </w:p>
+        </w:tc>
+      </w:tr>
+      <w:tr>
+        <w:tc>
+          <w:tcPr>
+            <w:tcW w:w="4414" w:type="dxa"/>
+            <w:vAlign w:val="center"/>
+          </w:tcPr>
+          <w:p>
+            <w:pPr>
+              <w:rPr>
+                <w:rFonts w:ascii="Arial" w:hAnsi="Arial" w:cs="Arial"/>
+                <w:sz w:val="20"/>
+                <w:szCs w:val="20"/>
+              </w:rPr>
+            </w:pPr>
+            <w:r>
+              <w:rPr>
+                <w:rFonts w:ascii="Arial" w:hAnsi="Arial" w:cs="Arial"/>
+                <w:sz w:val="20"/>
+                <w:szCs w:val="20"/>
+              </w:rPr>
+              <w:t>ROSALES VALVERDE ALEJANDRO</w:t>
+            </w:r>
+          </w:p>
+        </w:tc>
+        <w:tc>
+          <w:tcPr>
+            <w:tcW w:w="4414" w:type="dxa"/>
+          </w:tcPr>
+          <w:p>
+            <w:r>
+              <w:t>Drogas</w:t>
+            </w:r>
+          </w:p>
+        </w:tc>
+      </w:tr>
+      <w:tr>
+        <w:tc>
+          <w:tcPr>
+            <w:tcW w:w="4414" w:type="dxa"/>
+            <w:vAlign w:val="center"/>
+          </w:tcPr>
+          <w:p>
+            <w:pPr>
+              <w:rPr>
+                <w:rFonts w:ascii="Arial" w:hAnsi="Arial" w:cs="Arial"/>
+                <w:sz w:val="20"/>
+                <w:szCs w:val="20"/>
+              </w:rPr>
+            </w:pPr>
+            <w:r>
+              <w:rPr>
+                <w:rFonts w:ascii="Arial" w:hAnsi="Arial" w:cs="Arial"/>
+                <w:sz w:val="20"/>
+                <w:szCs w:val="20"/>
+              </w:rPr>
+              <w:t>ROSAS GIACOMAN GERMAN SANTIAGO</w:t>
+            </w:r>
+          </w:p>
+        </w:tc>
+        <w:tc>
+          <w:tcPr>
+            <w:tcW w:w="4414" w:type="dxa"/>
+          </w:tcPr>
+          <w:p>
+            <w:r>
+              <w:t>Agua</w:t>
+            </w:r>
+          </w:p>
+        </w:tc>
+      </w:tr>
+      <w:tr>
+        <w:tc>
+          <w:tcPr>
+            <w:tcW w:w="4414" w:type="dxa"/>
+            <w:vAlign w:val="center"/>
+          </w:tcPr>
+          <w:p>
+            <w:pPr>
+              <w:rPr>
+                <w:rFonts w:ascii="Arial" w:hAnsi="Arial" w:cs="Arial"/>
+                <w:sz w:val="20"/>
+                <w:szCs w:val="20"/>
+              </w:rPr>
+            </w:pPr>
+            <w:r>
+              <w:rPr>
+                <w:rFonts w:ascii="Arial" w:hAnsi="Arial" w:cs="Arial"/>
+                <w:sz w:val="20"/>
+                <w:szCs w:val="20"/>
+              </w:rPr>
+              <w:t>ROSAS SCULL JULIAN</w:t>
+            </w:r>
+          </w:p>
+        </w:tc>
+        <w:tc>
+          <w:tcPr>
+            <w:tcW w:w="4414" w:type="dxa"/>
+          </w:tcPr>
+          <w:p>
+            <w:r>
+              <w:t>Anorexia</w:t>
+            </w:r>
+          </w:p>
+        </w:tc>
+      </w:tr>
+      <w:tr>
+        <w:tc>
+          <w:tcPr>
+            <w:tcW w:w="4414" w:type="dxa"/>
+            <w:vAlign w:val="center"/>
+          </w:tcPr>
+          <w:p>
+            <w:pPr>
+              <w:rPr>
+                <w:rFonts w:ascii="Arial" w:hAnsi="Arial" w:cs="Arial"/>
+                <w:sz w:val="20"/>
+                <w:szCs w:val="20"/>
+              </w:rPr>
+            </w:pPr>
+            <w:r>
+              <w:rPr>
+                <w:rFonts w:ascii="Arial" w:hAnsi="Arial" w:cs="Arial"/>
+                <w:sz w:val="20"/>
+                <w:szCs w:val="20"/>
+              </w:rPr>
+              <w:t>SANCHEZ GARCIA SAMANTHA JOYCE</w:t>
+            </w:r>
+          </w:p>
+        </w:tc>
+        <w:tc>
+          <w:tcPr>
+            <w:tcW w:w="4414" w:type="dxa"/>
+          </w:tcPr>
+          <w:p>
+            <w:r>
+              <w:t>Cáncer</w:t>
+            </w:r>
+          </w:p>
+        </w:tc>
+      </w:tr>
+      <w:tr>
+        <w:tc>
+          <w:tcPr>
+            <w:tcW w:w="4414" w:type="dxa"/>
+            <w:vAlign w:val="center"/>
+          </w:tcPr>
+          <w:p>
+            <w:pPr>
+              <w:rPr>
+                <w:rFonts w:ascii="Arial" w:hAnsi="Arial" w:cs="Arial"/>
+                <w:sz w:val="20"/>
+                <w:szCs w:val="20"/>
+              </w:rPr>
+            </w:pPr>
+            <w:r>
+              <w:rPr>
+                <w:rFonts w:ascii="Arial" w:hAnsi="Arial" w:cs="Arial"/>
+                <w:sz w:val="20"/>
+                <w:szCs w:val="20"/>
+              </w:rPr>
+              <w:t>TARANGO HERNANDEZ ANDRES</w:t>
+            </w:r>
+          </w:p>
+        </w:tc>
+        <w:tc>
+          <w:tcPr>
+            <w:tcW w:w="4414" w:type="dxa"/>
+          </w:tcPr>
+          <w:p>
+            <w:r>
+              <w:t>Depresión</w:t>
+            </w:r>
+          </w:p>
+        </w:tc>
+      </w:tr>
+      <w:tr>
+        <w:tc>
+          <w:tcPr>
+            <w:tcW w:w="4414" w:type="dxa"/>
+            <w:vAlign w:val="center"/>
+          </w:tcPr>
+          <w:p>
+            <w:pPr>
+              <w:rPr>
+                <w:rFonts w:ascii="Arial" w:hAnsi="Arial" w:cs="Arial"/>
+                <w:sz w:val="20"/>
+                <w:szCs w:val="20"/>
+              </w:rPr>
+            </w:pPr>
+            <w:r>
+              <w:rPr>
+                <w:rFonts w:ascii="Arial" w:hAnsi="Arial" w:cs="Arial"/>
+                <w:sz w:val="20"/>
+                <w:szCs w:val="20"/>
+              </w:rPr>
               <w:lastRenderedPageBreak/>
-              <w:t>MUCIÑO MARTINEZ PAULA</w:t>
-            </w:r>
-          </w:p>
-        </w:tc>
-        <w:tc>
-          <w:tcPr>
-            <w:tcW w:w="4414" w:type="dxa"/>
-          </w:tcPr>
-          <w:p>
-            <w:r>
-              <w:t>Agua</w:t>
-            </w:r>
-          </w:p>
-        </w:tc>
-      </w:tr>
-      <w:tr>
-        <w:tc>
-          <w:tcPr>
-            <w:tcW w:w="4414" w:type="dxa"/>
-            <w:vAlign w:val="center"/>
-          </w:tcPr>
-          <w:p>
-            <w:pPr>
-              <w:rPr>
-                <w:rFonts w:ascii="Arial" w:hAnsi="Arial" w:cs="Arial"/>
-                <w:sz w:val="20"/>
-                <w:szCs w:val="20"/>
-              </w:rPr>
-            </w:pPr>
-            <w:r>
-              <w:rPr>
-                <w:rFonts w:ascii="Arial" w:hAnsi="Arial" w:cs="Arial"/>
-                <w:sz w:val="20"/>
-                <w:szCs w:val="20"/>
-              </w:rPr>
-              <w:t>OVIEDO RODRIGUEZ JOSE ANTONIO</w:t>
-            </w:r>
-          </w:p>
-        </w:tc>
-        <w:tc>
-          <w:tcPr>
-            <w:tcW w:w="4414" w:type="dxa"/>
-          </w:tcPr>
-          <w:p>
-            <w:r>
-              <w:t>Videojuegos</w:t>
-            </w:r>
-          </w:p>
-        </w:tc>
-      </w:tr>
-      <w:tr>
-        <w:tc>
-          <w:tcPr>
-            <w:tcW w:w="4414" w:type="dxa"/>
-            <w:vAlign w:val="center"/>
-          </w:tcPr>
-          <w:p>
-            <w:pPr>
-              <w:rPr>
-                <w:rFonts w:ascii="Arial" w:hAnsi="Arial" w:cs="Arial"/>
-                <w:sz w:val="20"/>
-                <w:szCs w:val="20"/>
-              </w:rPr>
-            </w:pPr>
-            <w:r>
-              <w:rPr>
-                <w:rFonts w:ascii="Arial" w:hAnsi="Arial" w:cs="Arial"/>
-                <w:sz w:val="20"/>
-                <w:szCs w:val="20"/>
-              </w:rPr>
-              <w:t>PICHARDO PEREA EDUARDO</w:t>
-            </w:r>
-          </w:p>
-        </w:tc>
-        <w:tc>
-          <w:tcPr>
-            <w:tcW w:w="4414" w:type="dxa"/>
-          </w:tcPr>
-          <w:p>
-            <w:r>
-              <w:t>Belleza</w:t>
-            </w:r>
-          </w:p>
-        </w:tc>
-      </w:tr>
-      <w:tr>
-        <w:tc>
-          <w:tcPr>
-            <w:tcW w:w="4414" w:type="dxa"/>
-            <w:vAlign w:val="center"/>
-          </w:tcPr>
-          <w:p>
-            <w:pPr>
-              <w:rPr>
-                <w:rFonts w:ascii="Arial" w:hAnsi="Arial" w:cs="Arial"/>
-                <w:sz w:val="20"/>
-                <w:szCs w:val="20"/>
-              </w:rPr>
-            </w:pPr>
-            <w:r>
-              <w:rPr>
-                <w:rFonts w:ascii="Arial" w:hAnsi="Arial" w:cs="Arial"/>
-                <w:sz w:val="20"/>
-                <w:szCs w:val="20"/>
-              </w:rPr>
-              <w:t>PINEDA DOMINGUEZ HECTOR FERNANDO</w:t>
-            </w:r>
-          </w:p>
-        </w:tc>
-        <w:tc>
-          <w:tcPr>
-            <w:tcW w:w="4414" w:type="dxa"/>
-          </w:tcPr>
-          <w:p>
-            <w:r>
-              <w:t>Vocación</w:t>
-            </w:r>
-          </w:p>
-        </w:tc>
-      </w:tr>
-      <w:tr>
-        <w:tc>
-          <w:tcPr>
-            <w:tcW w:w="4414" w:type="dxa"/>
-            <w:vAlign w:val="center"/>
-          </w:tcPr>
-          <w:p>
-            <w:pPr>
-              <w:rPr>
-                <w:rFonts w:ascii="Arial" w:hAnsi="Arial" w:cs="Arial"/>
-                <w:sz w:val="20"/>
-                <w:szCs w:val="20"/>
-              </w:rPr>
-            </w:pPr>
-            <w:r>
-              <w:rPr>
-                <w:rFonts w:ascii="Arial" w:hAnsi="Arial" w:cs="Arial"/>
-                <w:sz w:val="20"/>
-                <w:szCs w:val="20"/>
-              </w:rPr>
-              <w:t>QUEZADA GOMEZ FERNANDA</w:t>
-            </w:r>
-          </w:p>
-        </w:tc>
-        <w:tc>
-          <w:tcPr>
-            <w:tcW w:w="4414" w:type="dxa"/>
-          </w:tcPr>
-          <w:p>
-            <w:proofErr w:type="spellStart"/>
-            <w:r>
-              <w:t>Ezquisofrenia</w:t>
-            </w:r>
-            <w:proofErr w:type="spellEnd"/>
-          </w:p>
-        </w:tc>
-      </w:tr>
-      <w:tr>
-        <w:tc>
-          <w:tcPr>
-            <w:tcW w:w="4414" w:type="dxa"/>
-            <w:vAlign w:val="center"/>
-          </w:tcPr>
-          <w:p>
-            <w:pPr>
-              <w:rPr>
-                <w:rFonts w:ascii="Arial" w:hAnsi="Arial" w:cs="Arial"/>
-                <w:sz w:val="20"/>
-                <w:szCs w:val="20"/>
-              </w:rPr>
-            </w:pPr>
-            <w:r>
-              <w:rPr>
-                <w:rFonts w:ascii="Arial" w:hAnsi="Arial" w:cs="Arial"/>
-                <w:sz w:val="20"/>
-                <w:szCs w:val="20"/>
-              </w:rPr>
-              <w:t>RAMIREZ MENA RAUL</w:t>
-            </w:r>
-          </w:p>
-        </w:tc>
-        <w:tc>
-          <w:tcPr>
-            <w:tcW w:w="4414" w:type="dxa"/>
-          </w:tcPr>
-          <w:p>
-            <w:proofErr w:type="spellStart"/>
-            <w:r>
-              <w:t>Trump</w:t>
-            </w:r>
-            <w:proofErr w:type="spellEnd"/>
-          </w:p>
-        </w:tc>
-      </w:tr>
-      <w:tr>
-        <w:tc>
-          <w:tcPr>
-            <w:tcW w:w="4414" w:type="dxa"/>
-            <w:vAlign w:val="center"/>
-          </w:tcPr>
-          <w:p>
-            <w:pPr>
-              <w:rPr>
-                <w:rFonts w:ascii="Arial" w:hAnsi="Arial" w:cs="Arial"/>
-                <w:sz w:val="20"/>
-                <w:szCs w:val="20"/>
-              </w:rPr>
-            </w:pPr>
-            <w:r>
-              <w:rPr>
-                <w:rFonts w:ascii="Arial" w:hAnsi="Arial" w:cs="Arial"/>
-                <w:sz w:val="20"/>
-                <w:szCs w:val="20"/>
-              </w:rPr>
-              <w:t>REYES MAÑON XEL ABIL</w:t>
-            </w:r>
-          </w:p>
-        </w:tc>
-        <w:tc>
-          <w:tcPr>
-            <w:tcW w:w="4414" w:type="dxa"/>
-          </w:tcPr>
-          <w:p>
-            <w:r>
-              <w:t>Género</w:t>
-            </w:r>
-          </w:p>
-        </w:tc>
-      </w:tr>
-      <w:tr>
-        <w:tc>
-          <w:tcPr>
-            <w:tcW w:w="4414" w:type="dxa"/>
-            <w:vAlign w:val="center"/>
-          </w:tcPr>
-          <w:p>
-            <w:pPr>
-              <w:rPr>
-                <w:rFonts w:ascii="Arial" w:hAnsi="Arial" w:cs="Arial"/>
-                <w:sz w:val="20"/>
-                <w:szCs w:val="20"/>
-              </w:rPr>
-            </w:pPr>
-            <w:r>
-              <w:rPr>
-                <w:rFonts w:ascii="Arial" w:hAnsi="Arial" w:cs="Arial"/>
-                <w:sz w:val="20"/>
-                <w:szCs w:val="20"/>
-              </w:rPr>
-              <w:t>RICO AVIÑA VALERIA</w:t>
-            </w:r>
-          </w:p>
-        </w:tc>
-        <w:tc>
-          <w:tcPr>
-            <w:tcW w:w="4414" w:type="dxa"/>
-          </w:tcPr>
-          <w:p>
-            <w:r>
-              <w:t>PTSD</w:t>
-            </w:r>
-          </w:p>
-        </w:tc>
-      </w:tr>
-      <w:tr>
-        <w:tc>
-          <w:tcPr>
-            <w:tcW w:w="4414" w:type="dxa"/>
-            <w:vAlign w:val="center"/>
-          </w:tcPr>
-          <w:p>
-            <w:pPr>
-              <w:rPr>
-                <w:rFonts w:ascii="Arial" w:hAnsi="Arial" w:cs="Arial"/>
-                <w:sz w:val="20"/>
-                <w:szCs w:val="20"/>
-              </w:rPr>
-            </w:pPr>
-            <w:r>
-              <w:rPr>
-                <w:rFonts w:ascii="Arial" w:hAnsi="Arial" w:cs="Arial"/>
-                <w:sz w:val="20"/>
-                <w:szCs w:val="20"/>
-              </w:rPr>
-              <w:t>ROA GALINDO ARACELI</w:t>
-            </w:r>
-          </w:p>
-        </w:tc>
-        <w:tc>
-          <w:tcPr>
-            <w:tcW w:w="4414" w:type="dxa"/>
-          </w:tcPr>
-          <w:p>
-            <w:r>
-              <w:t>Negligencia Médica</w:t>
-            </w:r>
-          </w:p>
-        </w:tc>
-      </w:tr>
-      <w:tr>
-        <w:tc>
-          <w:tcPr>
-            <w:tcW w:w="4414" w:type="dxa"/>
-            <w:vAlign w:val="center"/>
-          </w:tcPr>
-          <w:p>
-            <w:pPr>
-              <w:rPr>
-                <w:rFonts w:ascii="Arial" w:hAnsi="Arial" w:cs="Arial"/>
-                <w:sz w:val="20"/>
-                <w:szCs w:val="20"/>
-              </w:rPr>
-            </w:pPr>
-            <w:r>
-              <w:rPr>
-                <w:rFonts w:ascii="Arial" w:hAnsi="Arial" w:cs="Arial"/>
-                <w:sz w:val="20"/>
-                <w:szCs w:val="20"/>
-              </w:rPr>
-              <w:t>ROCHA GARCIA ALEJANDRO MANUEL</w:t>
-            </w:r>
-          </w:p>
-        </w:tc>
-        <w:tc>
-          <w:tcPr>
-            <w:tcW w:w="4414" w:type="dxa"/>
-          </w:tcPr>
-          <w:p>
-            <w:r>
-              <w:t>Siembra Plantas 2</w:t>
-            </w:r>
-          </w:p>
-        </w:tc>
-      </w:tr>
-      <w:tr>
-        <w:tc>
-          <w:tcPr>
-            <w:tcW w:w="4414" w:type="dxa"/>
-            <w:vAlign w:val="center"/>
-          </w:tcPr>
-          <w:p>
-            <w:pPr>
-              <w:rPr>
-                <w:rFonts w:ascii="Arial" w:hAnsi="Arial" w:cs="Arial"/>
-                <w:sz w:val="20"/>
-                <w:szCs w:val="20"/>
-              </w:rPr>
-            </w:pPr>
-            <w:r>
-              <w:rPr>
-                <w:rFonts w:ascii="Arial" w:hAnsi="Arial" w:cs="Arial"/>
-                <w:sz w:val="20"/>
-                <w:szCs w:val="20"/>
-              </w:rPr>
-              <w:t>RODRIGUEZ DE LA TORRE ALBERTO</w:t>
-            </w:r>
-          </w:p>
-        </w:tc>
-        <w:tc>
-          <w:tcPr>
-            <w:tcW w:w="4414" w:type="dxa"/>
-          </w:tcPr>
-          <w:p>
-            <w:r>
-              <w:t>Poder</w:t>
-            </w:r>
-          </w:p>
-        </w:tc>
-      </w:tr>
-      <w:tr>
-        <w:tc>
-          <w:tcPr>
-            <w:tcW w:w="4414" w:type="dxa"/>
-            <w:vAlign w:val="center"/>
-          </w:tcPr>
-          <w:p>
-            <w:pPr>
-              <w:rPr>
-                <w:rFonts w:ascii="Arial" w:hAnsi="Arial" w:cs="Arial"/>
-                <w:sz w:val="20"/>
-                <w:szCs w:val="20"/>
-              </w:rPr>
-            </w:pPr>
-            <w:r>
-              <w:rPr>
-                <w:rFonts w:ascii="Arial" w:hAnsi="Arial" w:cs="Arial"/>
-                <w:sz w:val="20"/>
-                <w:szCs w:val="20"/>
-              </w:rPr>
-              <w:t>ROSALES VALVERDE ALEJANDRA</w:t>
-            </w:r>
-          </w:p>
-        </w:tc>
-        <w:tc>
-          <w:tcPr>
-            <w:tcW w:w="4414" w:type="dxa"/>
-          </w:tcPr>
-          <w:p>
-            <w:r>
-              <w:t>Amor</w:t>
-            </w:r>
-          </w:p>
-        </w:tc>
-      </w:tr>
-      <w:tr>
-        <w:tc>
-          <w:tcPr>
-            <w:tcW w:w="4414" w:type="dxa"/>
-            <w:vAlign w:val="center"/>
-          </w:tcPr>
-          <w:p>
-            <w:pPr>
-              <w:rPr>
-                <w:rFonts w:ascii="Arial" w:hAnsi="Arial" w:cs="Arial"/>
-                <w:sz w:val="20"/>
-                <w:szCs w:val="20"/>
-              </w:rPr>
-            </w:pPr>
-            <w:r>
-              <w:rPr>
-                <w:rFonts w:ascii="Arial" w:hAnsi="Arial" w:cs="Arial"/>
-                <w:sz w:val="20"/>
-                <w:szCs w:val="20"/>
-              </w:rPr>
-              <w:t>ROSALES VALVERDE ALEJANDRO</w:t>
-            </w:r>
-          </w:p>
-        </w:tc>
-        <w:tc>
-          <w:tcPr>
-            <w:tcW w:w="4414" w:type="dxa"/>
-          </w:tcPr>
-          <w:p>
-            <w:r>
-              <w:t>Drogas</w:t>
-            </w:r>
-          </w:p>
-        </w:tc>
-      </w:tr>
-      <w:tr>
-        <w:tc>
-          <w:tcPr>
-            <w:tcW w:w="4414" w:type="dxa"/>
-            <w:vAlign w:val="center"/>
-          </w:tcPr>
-          <w:p>
-            <w:pPr>
-              <w:rPr>
-                <w:rFonts w:ascii="Arial" w:hAnsi="Arial" w:cs="Arial"/>
-                <w:sz w:val="20"/>
-                <w:szCs w:val="20"/>
-              </w:rPr>
-            </w:pPr>
-            <w:r>
-              <w:rPr>
-                <w:rFonts w:ascii="Arial" w:hAnsi="Arial" w:cs="Arial"/>
-                <w:sz w:val="20"/>
-                <w:szCs w:val="20"/>
-              </w:rPr>
-              <w:t>ROSAS GIACOMAN GERMAN SANTIAGO</w:t>
-            </w:r>
-          </w:p>
-        </w:tc>
-        <w:tc>
-          <w:tcPr>
-            <w:tcW w:w="4414" w:type="dxa"/>
-          </w:tcPr>
-          <w:p>
-            <w:r>
-              <w:t>Agua</w:t>
-            </w:r>
-          </w:p>
-        </w:tc>
-      </w:tr>
-      <w:tr>
-        <w:tc>
-          <w:tcPr>
-            <w:tcW w:w="4414" w:type="dxa"/>
-            <w:vAlign w:val="center"/>
-          </w:tcPr>
-          <w:p>
-            <w:pPr>
-              <w:rPr>
-                <w:rFonts w:ascii="Arial" w:hAnsi="Arial" w:cs="Arial"/>
-                <w:sz w:val="20"/>
-                <w:szCs w:val="20"/>
-              </w:rPr>
-            </w:pPr>
-            <w:r>
-              <w:rPr>
-                <w:rFonts w:ascii="Arial" w:hAnsi="Arial" w:cs="Arial"/>
-                <w:sz w:val="20"/>
-                <w:szCs w:val="20"/>
-              </w:rPr>
-              <w:t>ROSAS SCULL JULIAN</w:t>
-            </w:r>
-          </w:p>
-        </w:tc>
-        <w:tc>
-          <w:tcPr>
-            <w:tcW w:w="4414" w:type="dxa"/>
-          </w:tcPr>
-          <w:p>
-            <w:r>
-              <w:t>Anorexia</w:t>
-            </w:r>
-          </w:p>
-        </w:tc>
-      </w:tr>
-      <w:tr>
-        <w:tc>
-          <w:tcPr>
-            <w:tcW w:w="4414" w:type="dxa"/>
-            <w:vAlign w:val="center"/>
-          </w:tcPr>
-          <w:p>
-            <w:pPr>
-              <w:rPr>
-                <w:rFonts w:ascii="Arial" w:hAnsi="Arial" w:cs="Arial"/>
-                <w:sz w:val="20"/>
-                <w:szCs w:val="20"/>
-              </w:rPr>
-            </w:pPr>
-            <w:r>
-              <w:rPr>
-                <w:rFonts w:ascii="Arial" w:hAnsi="Arial" w:cs="Arial"/>
-                <w:sz w:val="20"/>
-                <w:szCs w:val="20"/>
-              </w:rPr>
-              <w:t>SANCHEZ GARCIA SAMANTHA JOYCE</w:t>
-            </w:r>
-          </w:p>
-        </w:tc>
-        <w:tc>
-          <w:tcPr>
-            <w:tcW w:w="4414" w:type="dxa"/>
-          </w:tcPr>
-          <w:p>
-            <w:r>
-              <w:t>Cáncer</w:t>
-            </w:r>
-          </w:p>
-        </w:tc>
-      </w:tr>
-      <w:tr>
-        <w:tc>
-          <w:tcPr>
-            <w:tcW w:w="4414" w:type="dxa"/>
-            <w:vAlign w:val="center"/>
-          </w:tcPr>
-          <w:p>
-            <w:pPr>
-              <w:rPr>
-                <w:rFonts w:ascii="Arial" w:hAnsi="Arial" w:cs="Arial"/>
-                <w:sz w:val="20"/>
-                <w:szCs w:val="20"/>
-              </w:rPr>
-            </w:pPr>
-            <w:r>
-              <w:rPr>
-                <w:rFonts w:ascii="Arial" w:hAnsi="Arial" w:cs="Arial"/>
-                <w:sz w:val="20"/>
-                <w:szCs w:val="20"/>
-              </w:rPr>
-              <w:t>TARANGO HERNANDEZ ANDRES</w:t>
-            </w:r>
-          </w:p>
-        </w:tc>
-        <w:tc>
-          <w:tcPr>
-            <w:tcW w:w="4414" w:type="dxa"/>
-          </w:tcPr>
-          <w:p>
-            <w:r>
-              <w:t>Depresión</w:t>
-            </w:r>
-          </w:p>
-        </w:tc>
-      </w:tr>
-      <w:tr>
-        <w:tc>
-          <w:tcPr>
-            <w:tcW w:w="4414" w:type="dxa"/>
-            <w:vAlign w:val="center"/>
-          </w:tcPr>
-          <w:p>
-            <w:pPr>
-              <w:rPr>
-                <w:rFonts w:ascii="Arial" w:hAnsi="Arial" w:cs="Arial"/>
-                <w:sz w:val="20"/>
-                <w:szCs w:val="20"/>
-              </w:rPr>
-            </w:pPr>
-            <w:r>
-              <w:rPr>
-                <w:rFonts w:ascii="Arial" w:hAnsi="Arial" w:cs="Arial"/>
-                <w:sz w:val="20"/>
-                <w:szCs w:val="20"/>
-              </w:rPr>
               <w:t>TINAJERO VAZQUEZ LUIS DIEGO</w:t>
             </w:r>
           </w:p>
